--- a/rmd/document_output/matters_arising.docx
+++ b/rmd/document_output/matters_arising.docx
@@ -82,15 +82,6 @@
         <w:pStyle w:val="Heading1"/>
       </w:pPr>
       <w:r>
-        <w:rPr>
-          <w:rStyle w:val="SectionNumber"/>
-        </w:rPr>
-        <w:t xml:space="preserve">1</w:t>
-      </w:r>
-      <w:r>
-        <w:tab/>
-      </w:r>
-      <w:r>
         <w:t xml:space="preserve">Maintext</w:t>
       </w:r>
     </w:p>
@@ -147,7 +138,7 @@
         <w:t xml:space="preserve">8</w:t>
       </w:r>
       <w:r>
-        <w:t xml:space="preserve">. The first two methods have two parameters that control river network size (order or the number of nodes) and complexity (branching probability). In the meantime, OCNs are spanning trees that suffice a local minimum of a function describing total energy expenditure across the network. Carraro and Altermatt</w:t>
+        <w:t xml:space="preserve">. The first two methods have two parameters that control river network size (order or the number of nodes) and complexity (branching ratio). In the meantime, OCNs are spanning trees that suffice a local minimum of a function describing total energy expenditure across the network. Carraro and Altermatt</w:t>
       </w:r>
       <w:r>
         <w:rPr>
@@ -1106,7 +1097,7 @@
         </m:sSup>
       </m:oMath>
       <w:r>
-        <w:t xml:space="preserve">]. Once the pixel length is converted to a unit of km, the branching ratio represents the number of links per 0.1 km in Toss, whereas it represents the number of links per 1.3 km in Stikine. Hence, the authors compared incomparable values.</w:t>
+        <w:t xml:space="preserve">]. Once the pixel length is converted to a unit of km, the branching ratio represents the number of links per 0.1 km in Toss, whereas it represents the number of links per 1.3 km in Stikine. Hence, the authors compared values with different units.</w:t>
       </w:r>
     </w:p>
     <w:p>
@@ -1126,7 +1117,7 @@
         <w:t xml:space="preserve"> </w:t>
       </w:r>
       <w:r>
-        <w:t xml:space="preserve">that has a constant pixel size. I extracted river networks with 20 values of</w:t>
+        <w:t xml:space="preserve">that has constant pixel size. I extracted river networks with 20 values of</w:t>
       </w:r>
       <w:r>
         <w:t xml:space="preserve"> </w:t>
@@ -2283,16 +2274,7 @@
         <w:t xml:space="preserve"> </w:t>
       </w:r>
       <w:r>
-        <w:t xml:space="preserve">never changed across scales (Figure</w:t>
-      </w:r>
-      <w:r>
-        <w:t xml:space="preserve"> </w:t>
-      </w:r>
-      <w:r>
-        <w:t xml:space="preserve">1.1</w:t>
-      </w:r>
-      <w:r>
-        <w:t xml:space="preserve">; see regression lines). This result is inconsistent with the author’s statement</w:t>
+        <w:t xml:space="preserve">never changed across scales (Figure @ref(fig:fig-pr); see regression lines). This result is inconsistent with the author’s statement</w:t>
       </w:r>
       <w:r>
         <w:t xml:space="preserve"> </w:t>
@@ -2718,7 +2700,7 @@
           <wp:inline>
             <wp:extent cx="5334000" cy="4000500"/>
             <wp:effectExtent b="0" l="0" r="0" t="0"/>
-            <wp:docPr descr="Figure 1.1: Log-log plot substantiates the power-law scaling of dimensional branching ratio (p_r; Panel A) along the axis of observation scale A_T. Once non-dimensionalized, the properly rescaled branching ratio (\bar{p_r}; Panel B) will converge to values unique to each river as A_T \rightarrow 0. Colors indicate rivers highlighted in the original article4. Individual data points are shown in dots, whose transparency is proportional to the number of links N_L (i.e., sample size). Lines are predicted values from the model M0 (i.e., the expected value of dimensional or rescaled branching ratio). See Figures S1 and S2 for individual river plots." title="" id="21" name="Picture"/>
+            <wp:docPr descr="Log-log plot substantiates the power-law scaling of dimensional branching ratio p_r along the axis of observation scale A_T. Colors indicate rivers highlighted in the original article4. Individual data points are shown in dots, whose transparency is proportional to the number of links N_L (i.e., the sample size). Lines are predicted values from the model M0 (i.e., the expected value of branching ratio)." title="" id="21" name="Picture"/>
             <a:graphic>
               <a:graphicData uri="http://schemas.openxmlformats.org/drawingml/2006/picture">
                 <pic:pic>
@@ -2761,7 +2743,10 @@
         <w:pStyle w:val="ImageCaption"/>
       </w:pPr>
       <w:r>
-        <w:t xml:space="preserve">Figure 1.1: Log-log plot substantiates the power-law scaling of dimensional branching ratio (</w:t>
+        <w:t xml:space="preserve">Log-log plot substantiates the power-law scaling of dimensional branching ratio</w:t>
+      </w:r>
+      <w:r>
+        <w:t xml:space="preserve"> </w:t>
       </w:r>
       <m:oMath>
         <m:sSub>
@@ -2778,7 +2763,10 @@
         </m:sSub>
       </m:oMath>
       <w:r>
-        <w:t xml:space="preserve">; Panel A) along the axis of observation scale</w:t>
+        <w:t xml:space="preserve"> </w:t>
+      </w:r>
+      <w:r>
+        <w:t xml:space="preserve">along the axis of observation scale</w:t>
       </w:r>
       <w:r>
         <w:t xml:space="preserve"> </w:t>
@@ -2798,31 +2786,16 @@
         </m:sSub>
       </m:oMath>
       <w:r>
-        <w:t xml:space="preserve">. Once non-dimensionalized, the properly rescaled branching ratio (</w:t>
-      </w:r>
-      <m:oMath>
-        <m:acc>
-          <m:accPr>
-            <m:chr m:val="‾"/>
-          </m:accPr>
-          <m:e>
-            <m:sSub>
-              <m:e>
-                <m:r>
-                  <m:t>p</m:t>
-                </m:r>
-              </m:e>
-              <m:sub>
-                <m:r>
-                  <m:t>r</m:t>
-                </m:r>
-              </m:sub>
-            </m:sSub>
-          </m:e>
-        </m:acc>
-      </m:oMath>
-      <w:r>
-        <w:t xml:space="preserve">; Panel B) will converge to values unique to each river as</w:t>
+        <w:t xml:space="preserve">. Colors indicate rivers highlighted in the original article</w:t>
+      </w:r>
+      <w:r>
+        <w:rPr>
+          <w:vertAlign w:val="superscript"/>
+        </w:rPr>
+        <w:t xml:space="preserve">4</w:t>
+      </w:r>
+      <w:r>
+        <w:t xml:space="preserve">. Individual data points are shown in dots, whose transparency is proportional to the number of links</w:t>
       </w:r>
       <w:r>
         <w:t xml:space="preserve"> </w:t>
@@ -2831,59 +2804,21 @@
         <m:sSub>
           <m:e>
             <m:r>
-              <m:t>A</m:t>
+              <m:t>N</m:t>
             </m:r>
           </m:e>
           <m:sub>
             <m:r>
-              <m:t>T</m:t>
+              <m:t>L</m:t>
             </m:r>
           </m:sub>
         </m:sSub>
-        <m:r>
-          <m:rPr>
-            <m:sty m:val="p"/>
-          </m:rPr>
-          <m:t>→</m:t>
-        </m:r>
-        <m:r>
-          <m:t>0</m:t>
-        </m:r>
-      </m:oMath>
-      <w:r>
-        <w:t xml:space="preserve">. Colors indicate rivers highlighted in the original article</w:t>
-      </w:r>
-      <w:r>
-        <w:rPr>
-          <w:vertAlign w:val="superscript"/>
-        </w:rPr>
-        <w:t xml:space="preserve">4</w:t>
-      </w:r>
-      <w:r>
-        <w:t xml:space="preserve">. Individual data points are shown in dots, whose transparency is proportional to the number of links</w:t>
-      </w:r>
-      <w:r>
-        <w:t xml:space="preserve"> </w:t>
-      </w:r>
-      <m:oMath>
-        <m:sSub>
-          <m:e>
-            <m:r>
-              <m:t>N</m:t>
-            </m:r>
-          </m:e>
-          <m:sub>
-            <m:r>
-              <m:t>L</m:t>
-            </m:r>
-          </m:sub>
-        </m:sSub>
-      </m:oMath>
-      <w:r>
-        <w:t xml:space="preserve"> </w:t>
-      </w:r>
-      <w:r>
-        <w:t xml:space="preserve">(i.e., sample size). Lines are predicted values from the model M0 (i.e., the expected value of dimensional or rescaled branching ratio). See Figures S1 and S2 for individual river plots.</w:t>
+      </m:oMath>
+      <w:r>
+        <w:t xml:space="preserve"> </w:t>
+      </w:r>
+      <w:r>
+        <w:t xml:space="preserve">(i.e., the sample size). Lines are predicted values from the model M0 (i.e., the expected value of branching ratio).</w:t>
       </w:r>
     </w:p>
     <w:p>
@@ -2911,15 +2846,6 @@
       <w:pPr>
         <w:pStyle w:val="Heading2"/>
       </w:pPr>
-      <w:r>
-        <w:rPr>
-          <w:rStyle w:val="SectionNumber"/>
-        </w:rPr>
-        <w:t xml:space="preserve">1.1</w:t>
-      </w:r>
-      <w:r>
-        <w:tab/>
-      </w:r>
       <w:r>
         <w:t xml:space="preserve">Data availability</w:t>
       </w:r>
@@ -2952,15 +2878,6 @@
       <w:pPr>
         <w:pStyle w:val="Heading2"/>
       </w:pPr>
-      <w:r>
-        <w:rPr>
-          <w:rStyle w:val="SectionNumber"/>
-        </w:rPr>
-        <w:t xml:space="preserve">1.2</w:t>
-      </w:r>
-      <w:r>
-        <w:tab/>
-      </w:r>
       <w:r>
         <w:t xml:space="preserve">Competing interest</w:t>
       </w:r>
